--- a/doc/Entregas/Informes de Avance/Informe_de_ Avance_17-04-2014.docx
+++ b/doc/Entregas/Informes de Avance/Informe_de_ Avance_17-04-2014.docx
@@ -1083,27 +1083,7 @@
           <w:sz w:val="22"/>
           <w:szCs w:val="22"/>
         </w:rPr>
-        <w:t xml:space="preserve"> Lic. Carlos </w:t>
-      </w:r>
-      <w:proofErr w:type="spellStart"/>
-      <w:r>
-        <w:rPr>
-          <w:rFonts w:ascii="Arial" w:hAnsi="Arial" w:cs="Arial"/>
-          <w:i/>
-          <w:sz w:val="22"/>
-          <w:szCs w:val="22"/>
-        </w:rPr>
-        <w:t>Tomassino</w:t>
-      </w:r>
-      <w:proofErr w:type="spellEnd"/>
-      <w:r>
-        <w:rPr>
-          <w:rFonts w:ascii="Arial" w:hAnsi="Arial" w:cs="Arial"/>
-          <w:i/>
-          <w:sz w:val="22"/>
-          <w:szCs w:val="22"/>
-        </w:rPr>
-        <w:t>.</w:t>
+        <w:t xml:space="preserve"> Lic. Carlos Tomassino.</w:t>
       </w:r>
     </w:p>
     <w:p>
@@ -1142,27 +1122,7 @@
           <w:sz w:val="22"/>
           <w:szCs w:val="22"/>
         </w:rPr>
-        <w:t xml:space="preserve"> Lic. Roberto </w:t>
-      </w:r>
-      <w:proofErr w:type="spellStart"/>
-      <w:r>
-        <w:rPr>
-          <w:rFonts w:ascii="Arial" w:hAnsi="Arial" w:cs="Arial"/>
-          <w:i/>
-          <w:sz w:val="22"/>
-          <w:szCs w:val="22"/>
-        </w:rPr>
-        <w:t>Eribe</w:t>
-      </w:r>
-      <w:proofErr w:type="spellEnd"/>
-      <w:r>
-        <w:rPr>
-          <w:rFonts w:ascii="Arial" w:hAnsi="Arial" w:cs="Arial"/>
-          <w:i/>
-          <w:sz w:val="22"/>
-          <w:szCs w:val="22"/>
-        </w:rPr>
-        <w:t>.</w:t>
+        <w:t xml:space="preserve"> Lic. Roberto Eribe.</w:t>
       </w:r>
     </w:p>
     <w:p>
@@ -1234,7 +1194,6 @@
           <w:szCs w:val="22"/>
         </w:rPr>
       </w:pPr>
-      <w:proofErr w:type="spellStart"/>
       <w:r>
         <w:rPr>
           <w:rFonts w:ascii="Arial" w:hAnsi="Arial" w:cs="Arial"/>
@@ -1245,7 +1204,6 @@
         </w:rPr>
         <w:t>Controller</w:t>
       </w:r>
-      <w:proofErr w:type="spellEnd"/>
       <w:r>
         <w:rPr>
           <w:rFonts w:ascii="Arial" w:hAnsi="Arial" w:cs="Arial"/>
@@ -1293,14 +1251,14 @@
 
 <file path=word/endnotes.xml><?xml version="1.0" encoding="utf-8"?>
 <w:endnotes xmlns:ve="http://schemas.openxmlformats.org/markup-compatibility/2006" xmlns:o="urn:schemas-microsoft-com:office:office" xmlns:r="http://schemas.openxmlformats.org/officeDocument/2006/relationships" xmlns:m="http://schemas.openxmlformats.org/officeDocument/2006/math" xmlns:v="urn:schemas-microsoft-com:vml" xmlns:wp="http://schemas.openxmlformats.org/drawingml/2006/wordprocessingDrawing" xmlns:w10="urn:schemas-microsoft-com:office:word" xmlns:w="http://schemas.openxmlformats.org/wordprocessingml/2006/main" xmlns:wne="http://schemas.microsoft.com/office/word/2006/wordml">
-  <w:endnote w:type="separator" w:id="-1">
+  <w:endnote w:type="separator" w:id="0">
     <w:p>
       <w:r>
         <w:separator/>
       </w:r>
     </w:p>
   </w:endnote>
-  <w:endnote w:type="continuationSeparator" w:id="0">
+  <w:endnote w:type="continuationSeparator" w:id="1">
     <w:p>
       <w:r>
         <w:continuationSeparator/>
@@ -1411,14 +1369,14 @@
 
 <file path=word/footnotes.xml><?xml version="1.0" encoding="utf-8"?>
 <w:footnotes xmlns:ve="http://schemas.openxmlformats.org/markup-compatibility/2006" xmlns:o="urn:schemas-microsoft-com:office:office" xmlns:r="http://schemas.openxmlformats.org/officeDocument/2006/relationships" xmlns:m="http://schemas.openxmlformats.org/officeDocument/2006/math" xmlns:v="urn:schemas-microsoft-com:vml" xmlns:wp="http://schemas.openxmlformats.org/drawingml/2006/wordprocessingDrawing" xmlns:w10="urn:schemas-microsoft-com:office:word" xmlns:w="http://schemas.openxmlformats.org/wordprocessingml/2006/main" xmlns:wne="http://schemas.microsoft.com/office/word/2006/wordml">
-  <w:footnote w:type="separator" w:id="-1">
+  <w:footnote w:type="separator" w:id="0">
     <w:p>
       <w:r>
         <w:separator/>
       </w:r>
     </w:p>
   </w:footnote>
-  <w:footnote w:type="continuationSeparator" w:id="0">
+  <w:footnote w:type="continuationSeparator" w:id="1">
     <w:p>
       <w:r>
         <w:continuationSeparator/>
@@ -1524,7 +1482,6 @@
               <w:lang w:val="es-AR"/>
             </w:rPr>
           </w:pPr>
-          <w:proofErr w:type="spellStart"/>
           <w:r>
             <w:rPr>
               <w:rFonts w:ascii="Univers (W1)" w:hAnsi="Univers (W1)"/>
@@ -1533,7 +1490,6 @@
             </w:rPr>
             <w:t>Mobi-Help</w:t>
           </w:r>
-          <w:proofErr w:type="spellEnd"/>
         </w:p>
       </w:tc>
       <w:tc>
@@ -1560,8 +1516,8 @@
               <w:b/>
             </w:rPr>
             <w:pict>
-              <v:shape id="_x0000_i1026" type="#_x0000_t75" style="width:79.5pt;height:27pt">
-                <v:imagedata r:id="rId2" o:title="mobihelp_logos"/>
+              <v:shape id="_x0000_i1026" type="#_x0000_t75" style="width:79.5pt;height:24.75pt">
+                <v:imagedata r:id="rId2" o:title="mobihelp"/>
               </v:shape>
             </w:pict>
           </w:r>
